--- a/Sairam Daily Report/DAILY REPORT(June 11).docx
+++ b/Sairam Daily Report/DAILY REPORT(June 11).docx
@@ -451,6 +451,22 @@
             <w:r>
               <w:t>Discussed with client about synchronizing event location with google maps</w:t>
             </w:r>
+            <w:r>
+              <w:t>.</w:t>
+            </w:r>
+          </w:p>
+          <w:p>
+            <w:pPr>
+              <w:numPr>
+                <w:ilvl w:val="0"/>
+                <w:numId w:val="1"/>
+              </w:numPr>
+            </w:pPr>
+            <w:r>
+              <w:t>Designed the plan for the semester.</w:t>
+            </w:r>
+            <w:bookmarkStart w:id="0" w:name="_GoBack"/>
+            <w:bookmarkEnd w:id="0"/>
           </w:p>
           <w:p>
             <w:pPr>
@@ -571,14 +587,8 @@
           <w:p>
             <w:pPr>
               <w:pStyle w:val="ListParagraph"/>
-              <w:numPr>
-                <w:ilvl w:val="0"/>
-                <w:numId w:val="2"/>
-              </w:numPr>
-              <w:jc w:val="both"/>
-            </w:pPr>
-            <w:bookmarkStart w:id="0" w:name="_GoBack"/>
-            <w:bookmarkEnd w:id="0"/>
+              <w:jc w:val="both"/>
+            </w:pPr>
           </w:p>
           <w:p>
             <w:pPr>
